--- a/ТЗ.docx
+++ b/ТЗ.docx
@@ -44,27 +44,7 @@
         <w:rPr>
           <w:rStyle w:val="ng-star-inserted1"/>
         </w:rPr>
-        <w:t xml:space="preserve"> Информационная система управления задачами разработки "</w:t>
-      </w:r>
-      <w:proofErr w:type="spellStart"/>
-      <w:r>
-        <w:rPr>
-          <w:rStyle w:val="ng-star-inserted1"/>
-        </w:rPr>
-        <w:t>TaskMaster</w:t>
-      </w:r>
-      <w:proofErr w:type="spellEnd"/>
-      <w:r>
-        <w:rPr>
-          <w:rStyle w:val="ng-star-inserted1"/>
-        </w:rPr>
-        <w:t>"</w:t>
-      </w:r>
-      <w:r>
-        <w:rPr>
-          <w:rStyle w:val="ng-star-inserted1"/>
-        </w:rPr>
-        <w:t>.</w:t>
+        <w:t xml:space="preserve"> Информационная система управления задачами разработки "TaskMaster".</w:t>
       </w:r>
     </w:p>
     <w:p>
@@ -83,19 +63,20 @@
         <w:rPr>
           <w:rStyle w:val="ng-star-inserted1"/>
         </w:rPr>
-        <w:t xml:space="preserve"> Производственная практика студента группы 21П-1 </w:t>
-      </w:r>
-      <w:r>
-        <w:rPr>
-          <w:rStyle w:val="ng-star-inserted1"/>
-        </w:rPr>
-        <w:t>Збруева Антона Владимировича</w:t>
-      </w:r>
-      <w:r>
-        <w:rPr>
-          <w:rStyle w:val="ng-star-inserted1"/>
-        </w:rPr>
-        <w:t xml:space="preserve"> в КОГПОБУ «СЛОБОДСКОЙ КОЛЛЕДЖ ПЕДАГОГИКИ И СОЦИАЛЬНЫХ ОТНОШЕНИЙ».</w:t>
+        <w:t xml:space="preserve"> Производственная практика студента группы 21П-1 Збруева Антона Владимировича в </w:t>
+      </w:r>
+      <w:r>
+        <w:rPr>
+          <w:sz w:val="28"/>
+          <w:szCs w:val="28"/>
+        </w:rPr>
+        <w:t>ООО «МастерСофт – Сервис</w:t>
+      </w:r>
+      <w:r>
+        <w:rPr>
+          <w:rStyle w:val="ng-star-inserted1"/>
+        </w:rPr>
+        <w:t>».</w:t>
       </w:r>
     </w:p>
     <w:p>
@@ -114,21 +95,7 @@
         <w:rPr>
           <w:rStyle w:val="ng-star-inserted1"/>
         </w:rPr>
-        <w:t xml:space="preserve"> Создание информационной системы для автоматизации процесса постановки и контроля выполнения задач разработки программного обеспечения, интегрированной с системой управления версиями </w:t>
-      </w:r>
-      <w:proofErr w:type="spellStart"/>
-      <w:r>
-        <w:rPr>
-          <w:rStyle w:val="ng-star-inserted1"/>
-        </w:rPr>
-        <w:t>GitLab</w:t>
-      </w:r>
-      <w:proofErr w:type="spellEnd"/>
-      <w:r>
-        <w:rPr>
-          <w:rStyle w:val="ng-star-inserted1"/>
-        </w:rPr>
-        <w:t xml:space="preserve"> и предоставляющей доступ к задачам через мобильное приложение.</w:t>
+        <w:t xml:space="preserve"> Создание информационной системы для автоматизации процесса постановки и контроля выполнения задач разработки программного обеспечения, интегрированной с системой управления версиями GitLab и предоставляющей доступ к задачам через мобильное приложение.</w:t>
       </w:r>
     </w:p>
     <w:p>
@@ -185,21 +152,7 @@
         <w:rPr>
           <w:rStyle w:val="ng-star-inserted1"/>
         </w:rPr>
-        <w:t xml:space="preserve"> интеграции с </w:t>
-      </w:r>
-      <w:proofErr w:type="spellStart"/>
-      <w:r>
-        <w:rPr>
-          <w:rStyle w:val="ng-star-inserted1"/>
-        </w:rPr>
-        <w:t>GitLab</w:t>
-      </w:r>
-      <w:proofErr w:type="spellEnd"/>
-      <w:r>
-        <w:rPr>
-          <w:rStyle w:val="ng-star-inserted1"/>
-        </w:rPr>
-        <w:t xml:space="preserve"> для автоматического создания и обновления задач, синхронизации статусов (опционально, по возможности).</w:t>
+        <w:t xml:space="preserve"> интеграции с GitLab для автоматического создания и обновления задач, синхронизации статусов (опционально, по возможности).</w:t>
       </w:r>
     </w:p>
     <w:p>
@@ -340,41 +293,7 @@
         <w:rPr>
           <w:rStyle w:val="ng-star-inserted1"/>
         </w:rPr>
-        <w:t xml:space="preserve">Указание названия, описания, идентификатора проекта в </w:t>
-      </w:r>
-      <w:proofErr w:type="spellStart"/>
-      <w:proofErr w:type="gramStart"/>
-      <w:r>
-        <w:rPr>
-          <w:rStyle w:val="ng-star-inserted1"/>
-        </w:rPr>
-        <w:t>GitLab</w:t>
-      </w:r>
-      <w:proofErr w:type="spellEnd"/>
-      <w:r>
-        <w:rPr>
-          <w:rStyle w:val="ng-star-inserted1"/>
-        </w:rPr>
-        <w:t xml:space="preserve"> </w:t>
-      </w:r>
-      <w:r>
-        <w:rPr>
-          <w:rStyle w:val="ng-star-inserted1"/>
-        </w:rPr>
-        <w:t xml:space="preserve"> </w:t>
-      </w:r>
-      <w:r>
-        <w:rPr>
-          <w:rStyle w:val="ng-star-inserted1"/>
-        </w:rPr>
-        <w:t>,</w:t>
-      </w:r>
-      <w:proofErr w:type="gramEnd"/>
-      <w:r>
-        <w:rPr>
-          <w:rStyle w:val="ng-star-inserted1"/>
-        </w:rPr>
-        <w:t xml:space="preserve"> руководителя проекта.</w:t>
+        <w:t>Указание названия, описания, идентификатора проекта в GitLab  , руководителя проекта.</w:t>
       </w:r>
     </w:p>
     <w:p>
@@ -397,21 +316,7 @@
         <w:rPr>
           <w:rStyle w:val="ng-star-inserted1"/>
         </w:rPr>
-        <w:t xml:space="preserve"> указания токена </w:t>
-      </w:r>
-      <w:proofErr w:type="spellStart"/>
-      <w:r>
-        <w:rPr>
-          <w:rStyle w:val="ng-star-inserted1"/>
-        </w:rPr>
-        <w:t>GitLab</w:t>
-      </w:r>
-      <w:proofErr w:type="spellEnd"/>
-      <w:r>
-        <w:rPr>
-          <w:rStyle w:val="ng-star-inserted1"/>
-        </w:rPr>
-        <w:t xml:space="preserve"> для доступа к API (с соблюдением мер безопасности!).</w:t>
+        <w:t xml:space="preserve"> указания токена GitLab для доступа к API (с соблюдением мер безопасности!).</w:t>
       </w:r>
     </w:p>
     <w:p>
@@ -518,28 +423,7 @@
         <w:rPr>
           <w:rStyle w:val="ng-star-inserted1"/>
         </w:rPr>
-        <w:t xml:space="preserve">Указание ФИО, </w:t>
-      </w:r>
-      <w:proofErr w:type="spellStart"/>
-      <w:r>
-        <w:rPr>
-          <w:rStyle w:val="ng-star-inserted1"/>
-        </w:rPr>
-        <w:t>email</w:t>
-      </w:r>
-      <w:proofErr w:type="spellEnd"/>
-      <w:r>
-        <w:rPr>
-          <w:rStyle w:val="ng-star-inserted1"/>
-        </w:rPr>
-        <w:t xml:space="preserve">, </w:t>
-      </w:r>
-      <w:proofErr w:type="gramStart"/>
-      <w:r>
-        <w:rPr>
-          <w:rStyle w:val="ng-star-inserted1"/>
-        </w:rPr>
-        <w:t>телефона</w:t>
+        <w:t>Указание ФИО, email, телефона</w:t>
       </w:r>
       <w:r>
         <w:rPr>
@@ -547,23 +431,166 @@
           <w:i/>
           <w:iCs/>
         </w:rPr>
-        <w:t xml:space="preserve"> </w:t>
-      </w:r>
+        <w:t xml:space="preserve">  </w:t>
+      </w:r>
+      <w:r>
+        <w:rPr>
+          <w:rStyle w:val="ng-star-inserted1"/>
+        </w:rPr>
+        <w:t>.</w:t>
+      </w:r>
+    </w:p>
+    <w:p>
+      <w:pPr>
+        <w:pStyle w:val="ng-star-inserted"/>
+        <w:numPr>
+          <w:ilvl w:val="0"/>
+          <w:numId w:val="10"/>
+        </w:numPr>
+      </w:pPr>
+      <w:r>
+        <w:rPr>
+          <w:rStyle w:val="ng-star-inserted1"/>
+          <w:b/>
+          <w:bCs/>
+        </w:rPr>
+        <w:t>2.1.3. Управление задачами:</w:t>
+      </w:r>
+    </w:p>
+    <w:p>
+      <w:pPr>
+        <w:pStyle w:val="ng-star-inserted"/>
+        <w:numPr>
+          <w:ilvl w:val="1"/>
+          <w:numId w:val="10"/>
+        </w:numPr>
+      </w:pPr>
+      <w:r>
+        <w:rPr>
+          <w:rStyle w:val="ng-star-inserted1"/>
+        </w:rPr>
+        <w:t>Создание задач (Руководитель проекта, Менеджер).</w:t>
+      </w:r>
+    </w:p>
+    <w:p>
+      <w:pPr>
+        <w:pStyle w:val="ng-star-inserted"/>
+        <w:numPr>
+          <w:ilvl w:val="1"/>
+          <w:numId w:val="10"/>
+        </w:numPr>
+      </w:pPr>
+      <w:r>
+        <w:rPr>
+          <w:rStyle w:val="ng-star-inserted1"/>
+        </w:rPr>
+        <w:t>Редактирование задач (Руководитель проекта).</w:t>
+      </w:r>
+    </w:p>
+    <w:p>
+      <w:pPr>
+        <w:pStyle w:val="ng-star-inserted"/>
+        <w:numPr>
+          <w:ilvl w:val="1"/>
+          <w:numId w:val="10"/>
+        </w:numPr>
+      </w:pPr>
       <w:r>
         <w:rPr>
           <w:rStyle w:val="ng-star-inserted1"/>
           <w:i/>
           <w:iCs/>
         </w:rPr>
-        <w:t xml:space="preserve"> </w:t>
-      </w:r>
-      <w:r>
-        <w:rPr>
-          <w:rStyle w:val="ng-star-inserted1"/>
-        </w:rPr>
-        <w:t>.</w:t>
-      </w:r>
-      <w:proofErr w:type="gramEnd"/>
+        <w:t>Удаление</w:t>
+      </w:r>
+      <w:r>
+        <w:rPr>
+          <w:rStyle w:val="ng-star-inserted1"/>
+        </w:rPr>
+        <w:t xml:space="preserve"> задач (Руководитель проекта).</w:t>
+      </w:r>
+    </w:p>
+    <w:p>
+      <w:pPr>
+        <w:pStyle w:val="ng-star-inserted"/>
+        <w:numPr>
+          <w:ilvl w:val="1"/>
+          <w:numId w:val="10"/>
+        </w:numPr>
+      </w:pPr>
+      <w:r>
+        <w:rPr>
+          <w:rStyle w:val="ng-star-inserted1"/>
+        </w:rPr>
+        <w:t>Указание проекта, темы, описания, исполнителя (опционально, если будет интеграция с GitLab), статуса, приоритета, срока выполнения.</w:t>
+      </w:r>
+    </w:p>
+    <w:p>
+      <w:pPr>
+        <w:pStyle w:val="ng-star-inserted"/>
+        <w:numPr>
+          <w:ilvl w:val="1"/>
+          <w:numId w:val="10"/>
+        </w:numPr>
+      </w:pPr>
+      <w:r>
+        <w:rPr>
+          <w:rStyle w:val="ng-star-inserted1"/>
+          <w:i/>
+          <w:iCs/>
+        </w:rPr>
+        <w:t>Автоматическое создание задач в GitLab при создании задачи в 1С  .</w:t>
+      </w:r>
+    </w:p>
+    <w:p>
+      <w:pPr>
+        <w:pStyle w:val="ng-star-inserted"/>
+        <w:numPr>
+          <w:ilvl w:val="1"/>
+          <w:numId w:val="10"/>
+        </w:numPr>
+      </w:pPr>
+      <w:r>
+        <w:rPr>
+          <w:rStyle w:val="ng-star-inserted1"/>
+          <w:i/>
+          <w:iCs/>
+        </w:rPr>
+        <w:t>Обновление задач в GitLab при изменении задачи в 1С  .</w:t>
+      </w:r>
+    </w:p>
+    <w:p>
+      <w:pPr>
+        <w:pStyle w:val="ng-star-inserted"/>
+        <w:numPr>
+          <w:ilvl w:val="1"/>
+          <w:numId w:val="10"/>
+        </w:numPr>
+      </w:pPr>
+      <w:r>
+        <w:rPr>
+          <w:rStyle w:val="ng-star-inserted1"/>
+          <w:i/>
+          <w:iCs/>
+        </w:rPr>
+        <w:lastRenderedPageBreak/>
+        <w:t>Синхронизация статусов задач между 1С и GitLab  .</w:t>
+      </w:r>
+    </w:p>
+    <w:p>
+      <w:pPr>
+        <w:pStyle w:val="ng-star-inserted"/>
+        <w:numPr>
+          <w:ilvl w:val="1"/>
+          <w:numId w:val="10"/>
+        </w:numPr>
+      </w:pPr>
+      <w:r>
+        <w:rPr>
+          <w:rStyle w:val="ng-star-inserted1"/>
+        </w:rPr>
+        <w:t>Ведение истории изменений статусов задач.</w:t>
+      </w:r>
     </w:p>
     <w:p>
       <w:pPr>
@@ -579,7 +606,7 @@
           <w:b/>
           <w:bCs/>
         </w:rPr>
-        <w:t>2.1.3. Управление задачами:</w:t>
+        <w:t>2.1.4. Интеграция с GitLab  :</w:t>
       </w:r>
     </w:p>
     <w:p>
@@ -593,8 +620,10 @@
       <w:r>
         <w:rPr>
           <w:rStyle w:val="ng-star-inserted1"/>
-        </w:rPr>
-        <w:t>Создание задач (Руководитель проекта, Менеджер).</w:t>
+          <w:i/>
+          <w:iCs/>
+        </w:rPr>
+        <w:t>Использование GitLab API для создания, обновления и получения информации о задачах.</w:t>
       </w:r>
     </w:p>
     <w:p>
@@ -608,8 +637,10 @@
       <w:r>
         <w:rPr>
           <w:rStyle w:val="ng-star-inserted1"/>
-        </w:rPr>
-        <w:t>Редактирование задач (Руководитель проекта).</w:t>
+          <w:i/>
+          <w:iCs/>
+        </w:rPr>
+        <w:t>Автоматическое создание задачи в GitLab при создании задачи в 1С.</w:t>
       </w:r>
     </w:p>
     <w:p>
@@ -626,13 +657,7 @@
           <w:i/>
           <w:iCs/>
         </w:rPr>
-        <w:t>Удаление</w:t>
-      </w:r>
-      <w:r>
-        <w:rPr>
-          <w:rStyle w:val="ng-star-inserted1"/>
-        </w:rPr>
-        <w:t xml:space="preserve"> задач (Руководитель проекта).</w:t>
+        <w:t>Обновление задачи в GitLab при изменении данных в 1С (статус, описание).</w:t>
       </w:r>
     </w:p>
     <w:p>
@@ -646,22 +671,10 @@
       <w:r>
         <w:rPr>
           <w:rStyle w:val="ng-star-inserted1"/>
-        </w:rPr>
-        <w:t xml:space="preserve">Указание проекта, темы, описания, исполнителя (опционально, если будет интеграция с </w:t>
-      </w:r>
-      <w:proofErr w:type="spellStart"/>
-      <w:r>
-        <w:rPr>
-          <w:rStyle w:val="ng-star-inserted1"/>
-        </w:rPr>
-        <w:t>GitLab</w:t>
-      </w:r>
-      <w:proofErr w:type="spellEnd"/>
-      <w:r>
-        <w:rPr>
-          <w:rStyle w:val="ng-star-inserted1"/>
-        </w:rPr>
-        <w:t>), статуса, приоритета, срока выполнения.</w:t>
+          <w:i/>
+          <w:iCs/>
+        </w:rPr>
+        <w:t>Синхронизация статусов между 1С и GitLab.</w:t>
       </w:r>
     </w:p>
     <w:p>
@@ -678,181 +691,537 @@
           <w:i/>
           <w:iCs/>
         </w:rPr>
-        <w:t xml:space="preserve">Автоматическое создание задач в </w:t>
-      </w:r>
-      <w:proofErr w:type="spellStart"/>
+        <w:t>Получение списка проектов GitLab (для выбора при создании задачи).</w:t>
+      </w:r>
+    </w:p>
+    <w:p>
+      <w:pPr>
+        <w:pStyle w:val="ng-star-inserted"/>
+        <w:numPr>
+          <w:ilvl w:val="1"/>
+          <w:numId w:val="10"/>
+        </w:numPr>
+      </w:pPr>
       <w:r>
         <w:rPr>
           <w:rStyle w:val="ng-star-inserted1"/>
           <w:i/>
           <w:iCs/>
         </w:rPr>
-        <w:t>GitLab</w:t>
-      </w:r>
-      <w:proofErr w:type="spellEnd"/>
+        <w:t>Реализация общего модуля для взаимодействия с GitLabAPI</w:t>
+      </w:r>
+    </w:p>
+    <w:p>
+      <w:pPr>
+        <w:pStyle w:val="ng-star-inserted"/>
+        <w:numPr>
+          <w:ilvl w:val="1"/>
+          <w:numId w:val="10"/>
+        </w:numPr>
+      </w:pPr>
       <w:r>
         <w:rPr>
           <w:rStyle w:val="ng-star-inserted1"/>
           <w:i/>
           <w:iCs/>
         </w:rPr>
-        <w:t xml:space="preserve"> при создании задачи в 1</w:t>
-      </w:r>
-      <w:proofErr w:type="gramStart"/>
+        <w:t>Реализация регламентного задания для периодической синхронизации данных (если нужна).</w:t>
+      </w:r>
+    </w:p>
+    <w:p>
+      <w:pPr>
+        <w:pStyle w:val="ng-star-inserted"/>
+        <w:numPr>
+          <w:ilvl w:val="0"/>
+          <w:numId w:val="10"/>
+        </w:numPr>
+      </w:pPr>
+      <w:r>
+        <w:rPr>
+          <w:rStyle w:val="ng-star-inserted1"/>
+          <w:b/>
+          <w:bCs/>
+        </w:rPr>
+        <w:t>2.1.5. Мобильное приложение  :</w:t>
+      </w:r>
+    </w:p>
+    <w:p>
+      <w:pPr>
+        <w:pStyle w:val="ng-star-inserted"/>
+        <w:numPr>
+          <w:ilvl w:val="1"/>
+          <w:numId w:val="10"/>
+        </w:numPr>
+      </w:pPr>
+      <w:r>
+        <w:rPr>
+          <w:rStyle w:val="ng-star-inserted1"/>
+        </w:rPr>
+        <w:t>Просмотр списка задач (с возможностью фильтрации по проекту, статусу).</w:t>
+      </w:r>
+    </w:p>
+    <w:p>
+      <w:pPr>
+        <w:pStyle w:val="ng-star-inserted"/>
+        <w:numPr>
+          <w:ilvl w:val="1"/>
+          <w:numId w:val="10"/>
+        </w:numPr>
+      </w:pPr>
+      <w:r>
+        <w:rPr>
+          <w:rStyle w:val="ng-star-inserted1"/>
+        </w:rPr>
+        <w:t>Просмотр детальной информации о задаче (включая описание).</w:t>
+      </w:r>
+    </w:p>
+    <w:p>
+      <w:pPr>
+        <w:pStyle w:val="ng-star-inserted"/>
+        <w:numPr>
+          <w:ilvl w:val="0"/>
+          <w:numId w:val="10"/>
+        </w:numPr>
+      </w:pPr>
+      <w:r>
+        <w:rPr>
+          <w:rStyle w:val="ng-star-inserted1"/>
+          <w:b/>
+          <w:bCs/>
+        </w:rPr>
+        <w:t>2.1.6. Отчетность:</w:t>
+      </w:r>
+    </w:p>
+    <w:p>
+      <w:pPr>
+        <w:pStyle w:val="ng-star-inserted"/>
+        <w:numPr>
+          <w:ilvl w:val="1"/>
+          <w:numId w:val="10"/>
+        </w:numPr>
+      </w:pPr>
+      <w:r>
+        <w:rPr>
+          <w:rStyle w:val="ng-star-inserted1"/>
+        </w:rPr>
+        <w:t>Формирование отчетов по проектам и задачам (список задач по проекту, список задач по статусу, список просроченных задач - на усмотрение разработчика).</w:t>
+      </w:r>
+    </w:p>
+    <w:p>
+      <w:pPr>
+        <w:pStyle w:val="ng-star-inserted"/>
+      </w:pPr>
+      <w:r>
+        <w:rPr>
+          <w:rStyle w:val="ng-star-inserted1"/>
+          <w:b/>
+          <w:bCs/>
+        </w:rPr>
+        <w:t>2.2. Нефункциональные требования:</w:t>
+      </w:r>
+    </w:p>
+    <w:p>
+      <w:pPr>
+        <w:pStyle w:val="ng-star-inserted"/>
+        <w:numPr>
+          <w:ilvl w:val="0"/>
+          <w:numId w:val="11"/>
+        </w:numPr>
+      </w:pPr>
+      <w:r>
+        <w:rPr>
+          <w:rStyle w:val="ng-star-inserted1"/>
+          <w:b/>
+          <w:bCs/>
+        </w:rPr>
+        <w:t>2.2.1. Надежность:</w:t>
+      </w:r>
+    </w:p>
+    <w:p>
+      <w:pPr>
+        <w:pStyle w:val="ng-star-inserted"/>
+        <w:numPr>
+          <w:ilvl w:val="1"/>
+          <w:numId w:val="11"/>
+        </w:numPr>
+      </w:pPr>
+      <w:r>
+        <w:rPr>
+          <w:rStyle w:val="ng-star-inserted1"/>
+        </w:rPr>
+        <w:t>Система должна обеспечивать надежное хранение данных.</w:t>
+      </w:r>
+    </w:p>
+    <w:p>
+      <w:pPr>
+        <w:pStyle w:val="ng-star-inserted"/>
+        <w:numPr>
+          <w:ilvl w:val="1"/>
+          <w:numId w:val="11"/>
+        </w:numPr>
+      </w:pPr>
+      <w:r>
+        <w:rPr>
+          <w:rStyle w:val="ng-star-inserted1"/>
+        </w:rPr>
+        <w:t>Система должна быть устойчива к сбоям.</w:t>
+      </w:r>
+    </w:p>
+    <w:p>
+      <w:pPr>
+        <w:pStyle w:val="ng-star-inserted"/>
+        <w:numPr>
+          <w:ilvl w:val="0"/>
+          <w:numId w:val="11"/>
+        </w:numPr>
+      </w:pPr>
+      <w:r>
+        <w:rPr>
+          <w:rStyle w:val="ng-star-inserted1"/>
+          <w:b/>
+          <w:bCs/>
+        </w:rPr>
+        <w:t>2.2.2. Безопасность:</w:t>
+      </w:r>
+    </w:p>
+    <w:p>
+      <w:pPr>
+        <w:pStyle w:val="ng-star-inserted"/>
+        <w:numPr>
+          <w:ilvl w:val="1"/>
+          <w:numId w:val="11"/>
+        </w:numPr>
+      </w:pPr>
+      <w:r>
+        <w:rPr>
+          <w:rStyle w:val="ng-star-inserted1"/>
+        </w:rPr>
+        <w:t>Доступ к системе должен быть защищен паролем (стандартный механизм 1С).</w:t>
+      </w:r>
+    </w:p>
+    <w:p>
+      <w:pPr>
+        <w:pStyle w:val="ng-star-inserted"/>
+        <w:numPr>
+          <w:ilvl w:val="1"/>
+          <w:numId w:val="11"/>
+        </w:numPr>
+      </w:pPr>
+      <w:r>
+        <w:rPr>
+          <w:rStyle w:val="ng-star-inserted1"/>
+        </w:rPr>
+        <w:t>Должно быть реализовано разграничение прав доступа пользователей (Руководитель проекта, Менеджер).</w:t>
+      </w:r>
+    </w:p>
+    <w:p>
+      <w:pPr>
+        <w:pStyle w:val="ng-star-inserted"/>
+        <w:numPr>
+          <w:ilvl w:val="1"/>
+          <w:numId w:val="11"/>
+        </w:numPr>
+      </w:pPr>
+      <w:r>
+        <w:rPr>
+          <w:rStyle w:val="ng-star-inserted1"/>
+        </w:rPr>
+        <w:t>Токен GitLab (если используется) должен храниться в защищенном виде.</w:t>
+      </w:r>
+    </w:p>
+    <w:p>
+      <w:pPr>
+        <w:pStyle w:val="ng-star-inserted"/>
+        <w:numPr>
+          <w:ilvl w:val="0"/>
+          <w:numId w:val="11"/>
+        </w:numPr>
+      </w:pPr>
+      <w:r>
+        <w:rPr>
+          <w:rStyle w:val="ng-star-inserted1"/>
+          <w:b/>
+          <w:bCs/>
+        </w:rPr>
+        <w:t>2.2.3. Производительность:</w:t>
+      </w:r>
+    </w:p>
+    <w:p>
+      <w:pPr>
+        <w:pStyle w:val="ng-star-inserted"/>
+        <w:numPr>
+          <w:ilvl w:val="1"/>
+          <w:numId w:val="11"/>
+        </w:numPr>
+      </w:pPr>
+      <w:r>
+        <w:rPr>
+          <w:rStyle w:val="ng-star-inserted1"/>
+        </w:rPr>
+        <w:t>Система должна обеспечивать приемлемую скорость работы.</w:t>
+      </w:r>
+    </w:p>
+    <w:p>
+      <w:pPr>
+        <w:pStyle w:val="ng-star-inserted"/>
+        <w:numPr>
+          <w:ilvl w:val="1"/>
+          <w:numId w:val="11"/>
+        </w:numPr>
+      </w:pPr>
+      <w:r>
+        <w:rPr>
+          <w:rStyle w:val="ng-star-inserted1"/>
+        </w:rPr>
+        <w:t>Время отклика системы на действия пользователя не должно превышать 3 секунд (ориентировочно).</w:t>
+      </w:r>
+    </w:p>
+    <w:p>
+      <w:pPr>
+        <w:pStyle w:val="ng-star-inserted"/>
+        <w:numPr>
+          <w:ilvl w:val="0"/>
+          <w:numId w:val="11"/>
+        </w:numPr>
+      </w:pPr>
+      <w:r>
+        <w:rPr>
+          <w:rStyle w:val="ng-star-inserted1"/>
+          <w:b/>
+          <w:bCs/>
+        </w:rPr>
+        <w:t>2.2.4. Масштабируемость:</w:t>
+      </w:r>
+    </w:p>
+    <w:p>
+      <w:pPr>
+        <w:pStyle w:val="ng-star-inserted"/>
+        <w:numPr>
+          <w:ilvl w:val="1"/>
+          <w:numId w:val="11"/>
+        </w:numPr>
+      </w:pPr>
+      <w:r>
+        <w:rPr>
+          <w:rStyle w:val="ng-star-inserted1"/>
+        </w:rPr>
+        <w:t xml:space="preserve">Система должна быть спроектирована с учетом </w:t>
+      </w:r>
       <w:r>
         <w:rPr>
           <w:rStyle w:val="ng-star-inserted1"/>
           <w:i/>
           <w:iCs/>
         </w:rPr>
-        <w:t xml:space="preserve">С </w:t>
-      </w:r>
+        <w:t>возможного</w:t>
+      </w:r>
+      <w:r>
+        <w:rPr>
+          <w:rStyle w:val="ng-star-inserted1"/>
+        </w:rPr>
+        <w:t xml:space="preserve"> дальнейшего расширения функциональности (добавление новых ролей, интеграции и т.д.).</w:t>
+      </w:r>
+    </w:p>
+    <w:p>
+      <w:pPr>
+        <w:pStyle w:val="ng-star-inserted"/>
+        <w:numPr>
+          <w:ilvl w:val="0"/>
+          <w:numId w:val="11"/>
+        </w:numPr>
+      </w:pPr>
+      <w:r>
+        <w:rPr>
+          <w:rStyle w:val="ng-star-inserted1"/>
+          <w:b/>
+          <w:bCs/>
+        </w:rPr>
+        <w:t>2.2.5. Удобство использования:</w:t>
+      </w:r>
+    </w:p>
+    <w:p>
+      <w:pPr>
+        <w:pStyle w:val="ng-star-inserted"/>
+        <w:numPr>
+          <w:ilvl w:val="1"/>
+          <w:numId w:val="11"/>
+        </w:numPr>
+      </w:pPr>
+      <w:r>
+        <w:rPr>
+          <w:rStyle w:val="ng-star-inserted1"/>
+        </w:rPr>
+        <w:t>Система должна иметь интуитивно понятный интерфейс.</w:t>
+      </w:r>
+    </w:p>
+    <w:p>
+      <w:pPr>
+        <w:pStyle w:val="ng-star-inserted"/>
+        <w:numPr>
+          <w:ilvl w:val="0"/>
+          <w:numId w:val="11"/>
+        </w:numPr>
+      </w:pPr>
+      <w:r>
+        <w:rPr>
+          <w:rStyle w:val="ng-star-inserted1"/>
+          <w:b/>
+          <w:bCs/>
+        </w:rPr>
+        <w:t>2.2.6. Технологии:</w:t>
+      </w:r>
+    </w:p>
+    <w:p>
+      <w:pPr>
+        <w:pStyle w:val="ng-star-inserted"/>
+        <w:numPr>
+          <w:ilvl w:val="1"/>
+          <w:numId w:val="11"/>
+        </w:numPr>
+      </w:pPr>
+      <w:r>
+        <w:rPr>
+          <w:rStyle w:val="ng-star-inserted1"/>
+        </w:rPr>
+        <w:t>Система должна быть разработана на платформе "1С:Предприятие 8.3".</w:t>
+      </w:r>
+    </w:p>
+    <w:p>
+      <w:pPr>
+        <w:pStyle w:val="ng-star-inserted"/>
+        <w:numPr>
+          <w:ilvl w:val="1"/>
+          <w:numId w:val="11"/>
+        </w:numPr>
+      </w:pPr>
+      <w:r>
+        <w:rPr>
+          <w:rStyle w:val="ng-star-inserted1"/>
+        </w:rPr>
+        <w:t>Для взаимодействия с GitLab API (если реализуется) должен использоваться протокол HTTPS.</w:t>
+      </w:r>
+    </w:p>
+    <w:p>
+      <w:pPr>
+        <w:pStyle w:val="ng-star-inserted"/>
+        <w:numPr>
+          <w:ilvl w:val="1"/>
+          <w:numId w:val="11"/>
+        </w:numPr>
+      </w:pPr>
+      <w:r>
+        <w:rPr>
+          <w:rStyle w:val="ng-star-inserted1"/>
+        </w:rPr>
+        <w:t>Мобильное приложение (если реализуется) должно быть разработано с использованием средств мобильной разработки 1С.</w:t>
+      </w:r>
+    </w:p>
+    <w:p>
+      <w:pPr>
+        <w:pStyle w:val="ng-star-inserted"/>
+      </w:pPr>
+      <w:r>
+        <w:rPr>
+          <w:rStyle w:val="ng-star-inserted1"/>
+          <w:b/>
+          <w:bCs/>
+        </w:rPr>
+        <w:t>3. Состав работ</w:t>
+      </w:r>
+    </w:p>
+    <w:p>
+      <w:pPr>
+        <w:pStyle w:val="ng-star-inserted"/>
+        <w:numPr>
+          <w:ilvl w:val="0"/>
+          <w:numId w:val="12"/>
+        </w:numPr>
+      </w:pPr>
+      <w:r>
+        <w:rPr>
+          <w:rStyle w:val="ng-star-inserted1"/>
+        </w:rPr>
+        <w:t>Анализ требований и проектирование системы.</w:t>
+      </w:r>
+    </w:p>
+    <w:p>
+      <w:pPr>
+        <w:pStyle w:val="ng-star-inserted"/>
+        <w:numPr>
+          <w:ilvl w:val="0"/>
+          <w:numId w:val="12"/>
+        </w:numPr>
+      </w:pPr>
+      <w:r>
+        <w:rPr>
+          <w:rStyle w:val="ng-star-inserted1"/>
+        </w:rPr>
+        <w:t>Разработка ER-диаграммы.</w:t>
+      </w:r>
+    </w:p>
+    <w:p>
+      <w:pPr>
+        <w:pStyle w:val="ng-star-inserted"/>
+        <w:numPr>
+          <w:ilvl w:val="0"/>
+          <w:numId w:val="12"/>
+        </w:numPr>
+      </w:pPr>
+      <w:r>
+        <w:rPr>
+          <w:rStyle w:val="ng-star-inserted1"/>
+        </w:rPr>
+        <w:lastRenderedPageBreak/>
+        <w:t>Разработка структуры базы данных (в терминах 1С).</w:t>
+      </w:r>
+    </w:p>
+    <w:p>
+      <w:pPr>
+        <w:pStyle w:val="ng-star-inserted"/>
+        <w:numPr>
+          <w:ilvl w:val="0"/>
+          <w:numId w:val="12"/>
+        </w:numPr>
+      </w:pPr>
+      <w:r>
+        <w:rPr>
+          <w:rStyle w:val="ng-star-inserted1"/>
+        </w:rPr>
+        <w:t>Разработка программных модулей на платформе 1С.</w:t>
+      </w:r>
+    </w:p>
+    <w:p>
+      <w:pPr>
+        <w:pStyle w:val="ng-star-inserted"/>
+        <w:numPr>
+          <w:ilvl w:val="0"/>
+          <w:numId w:val="12"/>
+        </w:numPr>
+      </w:pPr>
       <w:r>
         <w:rPr>
           <w:rStyle w:val="ng-star-inserted1"/>
           <w:i/>
           <w:iCs/>
         </w:rPr>
-        <w:t xml:space="preserve"> </w:t>
-      </w:r>
+        <w:t>Разработка мобильного приложения  .</w:t>
+      </w:r>
+    </w:p>
+    <w:p>
+      <w:pPr>
+        <w:pStyle w:val="ng-star-inserted"/>
+        <w:numPr>
+          <w:ilvl w:val="0"/>
+          <w:numId w:val="12"/>
+        </w:numPr>
+      </w:pPr>
       <w:r>
         <w:rPr>
           <w:rStyle w:val="ng-star-inserted1"/>
           <w:i/>
           <w:iCs/>
         </w:rPr>
-        <w:t>.</w:t>
-      </w:r>
-      <w:proofErr w:type="gramEnd"/>
-    </w:p>
-    <w:p>
-      <w:pPr>
-        <w:pStyle w:val="ng-star-inserted"/>
-        <w:numPr>
-          <w:ilvl w:val="1"/>
-          <w:numId w:val="10"/>
-        </w:numPr>
-      </w:pPr>
-      <w:r>
-        <w:rPr>
-          <w:rStyle w:val="ng-star-inserted1"/>
-          <w:i/>
-          <w:iCs/>
-        </w:rPr>
-        <w:lastRenderedPageBreak/>
-        <w:t xml:space="preserve">Обновление задач в </w:t>
-      </w:r>
-      <w:proofErr w:type="spellStart"/>
-      <w:r>
-        <w:rPr>
-          <w:rStyle w:val="ng-star-inserted1"/>
-          <w:i/>
-          <w:iCs/>
-        </w:rPr>
-        <w:t>GitLab</w:t>
-      </w:r>
-      <w:proofErr w:type="spellEnd"/>
-      <w:r>
-        <w:rPr>
-          <w:rStyle w:val="ng-star-inserted1"/>
-          <w:i/>
-          <w:iCs/>
-        </w:rPr>
-        <w:t xml:space="preserve"> при изменении задачи в 1</w:t>
-      </w:r>
-      <w:proofErr w:type="gramStart"/>
-      <w:r>
-        <w:rPr>
-          <w:rStyle w:val="ng-star-inserted1"/>
-          <w:i/>
-          <w:iCs/>
-        </w:rPr>
-        <w:t xml:space="preserve">С </w:t>
-      </w:r>
-      <w:r>
-        <w:rPr>
-          <w:rStyle w:val="ng-star-inserted1"/>
-          <w:i/>
-          <w:iCs/>
-        </w:rPr>
-        <w:t xml:space="preserve"> </w:t>
-      </w:r>
-      <w:r>
-        <w:rPr>
-          <w:rStyle w:val="ng-star-inserted1"/>
-          <w:i/>
-          <w:iCs/>
-        </w:rPr>
-        <w:t>.</w:t>
-      </w:r>
-      <w:proofErr w:type="gramEnd"/>
-    </w:p>
-    <w:p>
-      <w:pPr>
-        <w:pStyle w:val="ng-star-inserted"/>
-        <w:numPr>
-          <w:ilvl w:val="1"/>
-          <w:numId w:val="10"/>
-        </w:numPr>
-      </w:pPr>
-      <w:r>
-        <w:rPr>
-          <w:rStyle w:val="ng-star-inserted1"/>
-          <w:i/>
-          <w:iCs/>
-        </w:rPr>
-        <w:t xml:space="preserve">Синхронизация статусов задач между 1С и </w:t>
-      </w:r>
-      <w:proofErr w:type="spellStart"/>
-      <w:proofErr w:type="gramStart"/>
-      <w:r>
-        <w:rPr>
-          <w:rStyle w:val="ng-star-inserted1"/>
-          <w:i/>
-          <w:iCs/>
-        </w:rPr>
-        <w:t>GitLab</w:t>
-      </w:r>
-      <w:proofErr w:type="spellEnd"/>
-      <w:r>
-        <w:rPr>
-          <w:rStyle w:val="ng-star-inserted1"/>
-          <w:i/>
-          <w:iCs/>
-        </w:rPr>
-        <w:t xml:space="preserve"> </w:t>
-      </w:r>
-      <w:r>
-        <w:rPr>
-          <w:rStyle w:val="ng-star-inserted1"/>
-          <w:i/>
-          <w:iCs/>
-        </w:rPr>
-        <w:t xml:space="preserve"> </w:t>
-      </w:r>
-      <w:r>
-        <w:rPr>
-          <w:rStyle w:val="ng-star-inserted1"/>
-          <w:i/>
-          <w:iCs/>
-        </w:rPr>
-        <w:t>.</w:t>
-      </w:r>
-      <w:proofErr w:type="gramEnd"/>
-    </w:p>
-    <w:p>
-      <w:pPr>
-        <w:pStyle w:val="ng-star-inserted"/>
-        <w:numPr>
-          <w:ilvl w:val="1"/>
-          <w:numId w:val="10"/>
-        </w:numPr>
-      </w:pPr>
-      <w:r>
-        <w:rPr>
-          <w:rStyle w:val="ng-star-inserted1"/>
-        </w:rPr>
-        <w:t>Ведение истории изменений статусов задач.</w:t>
+        <w:t>Интеграция с GitLab API  .</w:t>
       </w:r>
     </w:p>
     <w:p>
@@ -860,8 +1229,64 @@
         <w:pStyle w:val="ng-star-inserted"/>
         <w:numPr>
           <w:ilvl w:val="0"/>
-          <w:numId w:val="10"/>
-        </w:numPr>
+          <w:numId w:val="12"/>
+        </w:numPr>
+      </w:pPr>
+      <w:r>
+        <w:rPr>
+          <w:rStyle w:val="ng-star-inserted1"/>
+        </w:rPr>
+        <w:t>Тестирование и отладка системы.</w:t>
+      </w:r>
+    </w:p>
+    <w:p>
+      <w:pPr>
+        <w:pStyle w:val="ng-star-inserted"/>
+        <w:numPr>
+          <w:ilvl w:val="0"/>
+          <w:numId w:val="12"/>
+        </w:numPr>
+      </w:pPr>
+      <w:r>
+        <w:rPr>
+          <w:rStyle w:val="ng-star-inserted1"/>
+        </w:rPr>
+        <w:t>Рефакторинг и оптимизация кода.</w:t>
+      </w:r>
+    </w:p>
+    <w:p>
+      <w:pPr>
+        <w:pStyle w:val="ng-star-inserted"/>
+        <w:numPr>
+          <w:ilvl w:val="0"/>
+          <w:numId w:val="12"/>
+        </w:numPr>
+      </w:pPr>
+      <w:r>
+        <w:rPr>
+          <w:rStyle w:val="ng-star-inserted1"/>
+        </w:rPr>
+        <w:t>Разработка документации (руководство пользователя).</w:t>
+      </w:r>
+    </w:p>
+    <w:p>
+      <w:pPr>
+        <w:pStyle w:val="ng-star-inserted"/>
+        <w:numPr>
+          <w:ilvl w:val="0"/>
+          <w:numId w:val="12"/>
+        </w:numPr>
+      </w:pPr>
+      <w:r>
+        <w:rPr>
+          <w:rStyle w:val="ng-star-inserted1"/>
+        </w:rPr>
+        <w:t>Развертывание системы.</w:t>
+      </w:r>
+    </w:p>
+    <w:p>
+      <w:pPr>
+        <w:pStyle w:val="ng-star-inserted"/>
       </w:pPr>
       <w:r>
         <w:rPr>
@@ -869,262 +1294,169 @@
           <w:b/>
           <w:bCs/>
         </w:rPr>
-        <w:t xml:space="preserve">2.1.4. Интеграция с </w:t>
-      </w:r>
-      <w:proofErr w:type="spellStart"/>
-      <w:proofErr w:type="gramStart"/>
+        <w:t>4. Требования к документации</w:t>
+      </w:r>
+    </w:p>
+    <w:p>
+      <w:pPr>
+        <w:pStyle w:val="ng-star-inserted"/>
+        <w:numPr>
+          <w:ilvl w:val="0"/>
+          <w:numId w:val="13"/>
+        </w:numPr>
+      </w:pPr>
       <w:r>
         <w:rPr>
           <w:rStyle w:val="ng-star-inserted1"/>
           <w:b/>
           <w:bCs/>
         </w:rPr>
-        <w:t>GitLab</w:t>
-      </w:r>
-      <w:proofErr w:type="spellEnd"/>
+        <w:t>Руководство пользователя:</w:t>
+      </w:r>
+      <w:r>
+        <w:rPr>
+          <w:rStyle w:val="ng-star-inserted1"/>
+        </w:rPr>
+        <w:t xml:space="preserve"> Должно содержать описание основных функций системы, сценарии работы с системой (для Руководителя проекта и Менеджера), описание интерфейса.</w:t>
+      </w:r>
+    </w:p>
+    <w:p>
+      <w:pPr>
+        <w:pStyle w:val="ng-star-inserted"/>
+      </w:pPr>
       <w:r>
         <w:rPr>
           <w:rStyle w:val="ng-star-inserted1"/>
           <w:b/>
           <w:bCs/>
         </w:rPr>
-        <w:t xml:space="preserve"> </w:t>
-      </w:r>
+        <w:t>5. Порядок контроля и приемки</w:t>
+      </w:r>
+    </w:p>
+    <w:p>
+      <w:pPr>
+        <w:pStyle w:val="ng-star-inserted"/>
+        <w:numPr>
+          <w:ilvl w:val="0"/>
+          <w:numId w:val="14"/>
+        </w:numPr>
+      </w:pPr>
+      <w:r>
+        <w:rPr>
+          <w:rStyle w:val="ng-star-inserted1"/>
+        </w:rPr>
+        <w:t>Промежуточный контроль выполнения работ осуществляется руководителем практики.</w:t>
+      </w:r>
+    </w:p>
+    <w:p>
+      <w:pPr>
+        <w:pStyle w:val="ng-star-inserted"/>
+        <w:numPr>
+          <w:ilvl w:val="0"/>
+          <w:numId w:val="14"/>
+        </w:numPr>
+      </w:pPr>
+      <w:r>
+        <w:rPr>
+          <w:rStyle w:val="ng-star-inserted1"/>
+        </w:rPr>
+        <w:t>Приемка системы осуществляется комиссией в составе руководителя практики от колледжа.</w:t>
+      </w:r>
+    </w:p>
+    <w:p>
+      <w:pPr>
+        <w:pStyle w:val="ng-star-inserted"/>
+        <w:numPr>
+          <w:ilvl w:val="0"/>
+          <w:numId w:val="14"/>
+        </w:numPr>
+      </w:pPr>
+      <w:r>
+        <w:rPr>
+          <w:rStyle w:val="ng-star-inserted1"/>
+        </w:rPr>
+        <w:t>Критерии приемки:</w:t>
+      </w:r>
+    </w:p>
+    <w:p>
+      <w:pPr>
+        <w:pStyle w:val="ng-star-inserted"/>
+        <w:numPr>
+          <w:ilvl w:val="1"/>
+          <w:numId w:val="14"/>
+        </w:numPr>
+      </w:pPr>
+      <w:r>
+        <w:rPr>
+          <w:rStyle w:val="ng-star-inserted1"/>
+        </w:rPr>
+        <w:t>Соответствие системы требованиям технического задания (в реализованном объеме).</w:t>
+      </w:r>
+    </w:p>
+    <w:p>
+      <w:pPr>
+        <w:pStyle w:val="ng-star-inserted"/>
+        <w:numPr>
+          <w:ilvl w:val="1"/>
+          <w:numId w:val="14"/>
+        </w:numPr>
+      </w:pPr>
+      <w:r>
+        <w:rPr>
+          <w:rStyle w:val="ng-star-inserted1"/>
+        </w:rPr>
+        <w:t>Отсутствие ошибок в работе системы.</w:t>
+      </w:r>
+    </w:p>
+    <w:p>
+      <w:pPr>
+        <w:pStyle w:val="ng-star-inserted"/>
+        <w:numPr>
+          <w:ilvl w:val="1"/>
+          <w:numId w:val="14"/>
+        </w:numPr>
+      </w:pPr>
+      <w:r>
+        <w:rPr>
+          <w:rStyle w:val="ng-star-inserted1"/>
+        </w:rPr>
+        <w:t>Наличие полного комплекта документации.</w:t>
+      </w:r>
+    </w:p>
+    <w:p>
+      <w:pPr>
+        <w:pStyle w:val="ng-star-inserted"/>
+      </w:pPr>
       <w:r>
         <w:rPr>
           <w:rStyle w:val="ng-star-inserted1"/>
           <w:b/>
           <w:bCs/>
         </w:rPr>
-        <w:t xml:space="preserve"> </w:t>
-      </w:r>
+        <w:t>6. Термины и определения</w:t>
+      </w:r>
+    </w:p>
+    <w:p>
+      <w:pPr>
+        <w:pStyle w:val="ng-star-inserted"/>
+        <w:numPr>
+          <w:ilvl w:val="0"/>
+          <w:numId w:val="15"/>
+        </w:numPr>
+      </w:pPr>
       <w:r>
         <w:rPr>
           <w:rStyle w:val="ng-star-inserted1"/>
           <w:b/>
           <w:bCs/>
         </w:rPr>
-        <w:t>:</w:t>
-      </w:r>
-      <w:proofErr w:type="gramEnd"/>
-    </w:p>
-    <w:p>
-      <w:pPr>
-        <w:pStyle w:val="ng-star-inserted"/>
-        <w:numPr>
-          <w:ilvl w:val="1"/>
-          <w:numId w:val="10"/>
-        </w:numPr>
-      </w:pPr>
-      <w:r>
-        <w:rPr>
-          <w:rStyle w:val="ng-star-inserted1"/>
-          <w:i/>
-          <w:iCs/>
-        </w:rPr>
-        <w:t xml:space="preserve">Использование </w:t>
-      </w:r>
-      <w:proofErr w:type="spellStart"/>
-      <w:r>
-        <w:rPr>
-          <w:rStyle w:val="ng-star-inserted1"/>
-          <w:i/>
-          <w:iCs/>
-        </w:rPr>
-        <w:t>GitLab</w:t>
-      </w:r>
-      <w:proofErr w:type="spellEnd"/>
-      <w:r>
-        <w:rPr>
-          <w:rStyle w:val="ng-star-inserted1"/>
-          <w:i/>
-          <w:iCs/>
-        </w:rPr>
-        <w:t xml:space="preserve"> API для создания, обновления и получения информации о задачах.</w:t>
-      </w:r>
-    </w:p>
-    <w:p>
-      <w:pPr>
-        <w:pStyle w:val="ng-star-inserted"/>
-        <w:numPr>
-          <w:ilvl w:val="1"/>
-          <w:numId w:val="10"/>
-        </w:numPr>
-      </w:pPr>
-      <w:r>
-        <w:rPr>
-          <w:rStyle w:val="ng-star-inserted1"/>
-          <w:i/>
-          <w:iCs/>
-        </w:rPr>
-        <w:t xml:space="preserve">Автоматическое создание задачи в </w:t>
-      </w:r>
-      <w:proofErr w:type="spellStart"/>
-      <w:r>
-        <w:rPr>
-          <w:rStyle w:val="ng-star-inserted1"/>
-          <w:i/>
-          <w:iCs/>
-        </w:rPr>
-        <w:t>GitLab</w:t>
-      </w:r>
-      <w:proofErr w:type="spellEnd"/>
-      <w:r>
-        <w:rPr>
-          <w:rStyle w:val="ng-star-inserted1"/>
-          <w:i/>
-          <w:iCs/>
-        </w:rPr>
-        <w:t xml:space="preserve"> при создании задачи в 1С.</w:t>
-      </w:r>
-    </w:p>
-    <w:p>
-      <w:pPr>
-        <w:pStyle w:val="ng-star-inserted"/>
-        <w:numPr>
-          <w:ilvl w:val="1"/>
-          <w:numId w:val="10"/>
-        </w:numPr>
-      </w:pPr>
-      <w:r>
-        <w:rPr>
-          <w:rStyle w:val="ng-star-inserted1"/>
-          <w:i/>
-          <w:iCs/>
-        </w:rPr>
-        <w:t xml:space="preserve">Обновление задачи в </w:t>
-      </w:r>
-      <w:proofErr w:type="spellStart"/>
-      <w:r>
-        <w:rPr>
-          <w:rStyle w:val="ng-star-inserted1"/>
-          <w:i/>
-          <w:iCs/>
-        </w:rPr>
-        <w:t>GitLab</w:t>
-      </w:r>
-      <w:proofErr w:type="spellEnd"/>
-      <w:r>
-        <w:rPr>
-          <w:rStyle w:val="ng-star-inserted1"/>
-          <w:i/>
-          <w:iCs/>
-        </w:rPr>
-        <w:t xml:space="preserve"> при изменении данных в 1С (статус, описание).</w:t>
-      </w:r>
-    </w:p>
-    <w:p>
-      <w:pPr>
-        <w:pStyle w:val="ng-star-inserted"/>
-        <w:numPr>
-          <w:ilvl w:val="1"/>
-          <w:numId w:val="10"/>
-        </w:numPr>
-      </w:pPr>
-      <w:r>
-        <w:rPr>
-          <w:rStyle w:val="ng-star-inserted1"/>
-          <w:i/>
-          <w:iCs/>
-        </w:rPr>
-        <w:t xml:space="preserve">Синхронизация статусов между 1С и </w:t>
-      </w:r>
-      <w:proofErr w:type="spellStart"/>
-      <w:r>
-        <w:rPr>
-          <w:rStyle w:val="ng-star-inserted1"/>
-          <w:i/>
-          <w:iCs/>
-        </w:rPr>
-        <w:t>GitLab</w:t>
-      </w:r>
-      <w:proofErr w:type="spellEnd"/>
-      <w:r>
-        <w:rPr>
-          <w:rStyle w:val="ng-star-inserted1"/>
-          <w:i/>
-          <w:iCs/>
-        </w:rPr>
-        <w:t>.</w:t>
-      </w:r>
-    </w:p>
-    <w:p>
-      <w:pPr>
-        <w:pStyle w:val="ng-star-inserted"/>
-        <w:numPr>
-          <w:ilvl w:val="1"/>
-          <w:numId w:val="10"/>
-        </w:numPr>
-      </w:pPr>
-      <w:r>
-        <w:rPr>
-          <w:rStyle w:val="ng-star-inserted1"/>
-          <w:i/>
-          <w:iCs/>
-        </w:rPr>
-        <w:t xml:space="preserve">Получение списка проектов </w:t>
-      </w:r>
-      <w:proofErr w:type="spellStart"/>
-      <w:r>
-        <w:rPr>
-          <w:rStyle w:val="ng-star-inserted1"/>
-          <w:i/>
-          <w:iCs/>
-        </w:rPr>
-        <w:t>GitLab</w:t>
-      </w:r>
-      <w:proofErr w:type="spellEnd"/>
-      <w:r>
-        <w:rPr>
-          <w:rStyle w:val="ng-star-inserted1"/>
-          <w:i/>
-          <w:iCs/>
-        </w:rPr>
-        <w:t xml:space="preserve"> (для выбора при создании задачи).</w:t>
-      </w:r>
-    </w:p>
-    <w:p>
-      <w:pPr>
-        <w:pStyle w:val="ng-star-inserted"/>
-        <w:numPr>
-          <w:ilvl w:val="1"/>
-          <w:numId w:val="10"/>
-        </w:numPr>
-      </w:pPr>
-      <w:r>
-        <w:rPr>
-          <w:rStyle w:val="ng-star-inserted1"/>
-          <w:i/>
-          <w:iCs/>
-        </w:rPr>
-        <w:t xml:space="preserve">Реализация общего модуля для взаимодействия с </w:t>
-      </w:r>
-      <w:proofErr w:type="spellStart"/>
-      <w:r>
-        <w:rPr>
-          <w:rStyle w:val="ng-star-inserted1"/>
-          <w:i/>
-          <w:iCs/>
-        </w:rPr>
-        <w:t>GitLabAPI</w:t>
-      </w:r>
-      <w:proofErr w:type="spellEnd"/>
-    </w:p>
-    <w:p>
-      <w:pPr>
-        <w:pStyle w:val="ng-star-inserted"/>
-        <w:numPr>
-          <w:ilvl w:val="1"/>
-          <w:numId w:val="10"/>
-        </w:numPr>
-      </w:pPr>
-      <w:r>
-        <w:rPr>
-          <w:rStyle w:val="ng-star-inserted1"/>
-          <w:i/>
-          <w:iCs/>
-        </w:rPr>
-        <w:t>Реализация регламентного задания для периодической синхронизации данных (если нужна).</w:t>
+        <w:t>GitLab:</w:t>
+      </w:r>
+      <w:r>
+        <w:rPr>
+          <w:rStyle w:val="ng-star-inserted1"/>
+        </w:rPr>
+        <w:t xml:space="preserve"> Веб-инструмент с открытым исходным кодом для хостинга IT-проектов и совместной разработки, основанный на системе контроля версий Git.</w:t>
       </w:r>
     </w:p>
     <w:p>
@@ -1132,7 +1464,7 @@
         <w:pStyle w:val="ng-star-inserted"/>
         <w:numPr>
           <w:ilvl w:val="0"/>
-          <w:numId w:val="10"/>
+          <w:numId w:val="15"/>
         </w:numPr>
       </w:pPr>
       <w:r>
@@ -1141,1052 +1473,71 @@
           <w:b/>
           <w:bCs/>
         </w:rPr>
-        <w:t xml:space="preserve">2.1.5. Мобильное </w:t>
-      </w:r>
-      <w:proofErr w:type="gramStart"/>
+        <w:t>API (Application Programming Interface):</w:t>
+      </w:r>
+      <w:r>
+        <w:rPr>
+          <w:rStyle w:val="ng-star-inserted1"/>
+        </w:rPr>
+        <w:t xml:space="preserve"> Набор способов и правил, по которым различные программы общаются между собой.</w:t>
+      </w:r>
+    </w:p>
+    <w:p>
+      <w:pPr>
+        <w:pStyle w:val="ng-star-inserted"/>
+        <w:numPr>
+          <w:ilvl w:val="0"/>
+          <w:numId w:val="15"/>
+        </w:numPr>
+      </w:pPr>
       <w:r>
         <w:rPr>
           <w:rStyle w:val="ng-star-inserted1"/>
           <w:b/>
           <w:bCs/>
         </w:rPr>
-        <w:t xml:space="preserve">приложение </w:t>
-      </w:r>
+        <w:t>HTTPS (HyperText Transfer Protocol Secure):</w:t>
+      </w:r>
+      <w:r>
+        <w:rPr>
+          <w:rStyle w:val="ng-star-inserted1"/>
+        </w:rPr>
+        <w:t xml:space="preserve"> Расширение протокола HTTP, поддерживающее шифрование.</w:t>
+      </w:r>
+    </w:p>
+    <w:p>
+      <w:pPr>
+        <w:pStyle w:val="ng-star-inserted"/>
+        <w:numPr>
+          <w:ilvl w:val="0"/>
+          <w:numId w:val="15"/>
+        </w:numPr>
+      </w:pPr>
       <w:r>
         <w:rPr>
           <w:rStyle w:val="ng-star-inserted1"/>
           <w:b/>
           <w:bCs/>
         </w:rPr>
-        <w:t xml:space="preserve"> </w:t>
-      </w:r>
+        <w:t>ER-диаграмма (Entity-Relationship Diagram):</w:t>
+      </w:r>
+      <w:r>
+        <w:rPr>
+          <w:rStyle w:val="ng-star-inserted1"/>
+        </w:rPr>
+        <w:t xml:space="preserve"> Диаграмма "сущность-связь", используемая для проектирования баз данных.</w:t>
+      </w:r>
+    </w:p>
+    <w:p>
+      <w:pPr>
+        <w:pStyle w:val="ng-star-inserted"/>
+      </w:pPr>
       <w:r>
         <w:rPr>
           <w:rStyle w:val="ng-star-inserted1"/>
           <w:b/>
           <w:bCs/>
         </w:rPr>
-        <w:t>:</w:t>
-      </w:r>
-      <w:proofErr w:type="gramEnd"/>
-    </w:p>
-    <w:p>
-      <w:pPr>
-        <w:pStyle w:val="ng-star-inserted"/>
-        <w:numPr>
-          <w:ilvl w:val="1"/>
-          <w:numId w:val="10"/>
-        </w:numPr>
-      </w:pPr>
-      <w:r>
-        <w:rPr>
-          <w:rStyle w:val="ng-star-inserted1"/>
-        </w:rPr>
-        <w:t>Просмотр списка задач (с возможностью фильтрации по проекту, статусу).</w:t>
-      </w:r>
-    </w:p>
-    <w:p>
-      <w:pPr>
-        <w:pStyle w:val="ng-star-inserted"/>
-        <w:numPr>
-          <w:ilvl w:val="1"/>
-          <w:numId w:val="10"/>
-        </w:numPr>
-      </w:pPr>
-      <w:r>
-        <w:rPr>
-          <w:rStyle w:val="ng-star-inserted1"/>
-        </w:rPr>
-        <w:t>Просмотр детальной информации о задаче (включая описание).</w:t>
-      </w:r>
-    </w:p>
-    <w:p>
-      <w:pPr>
-        <w:pStyle w:val="ng-star-inserted"/>
-        <w:numPr>
-          <w:ilvl w:val="0"/>
-          <w:numId w:val="10"/>
-        </w:numPr>
-      </w:pPr>
-      <w:r>
-        <w:rPr>
-          <w:rStyle w:val="ng-star-inserted1"/>
-          <w:b/>
-          <w:bCs/>
-        </w:rPr>
-        <w:t>2.1.6. Отчетность:</w:t>
-      </w:r>
-    </w:p>
-    <w:p>
-      <w:pPr>
-        <w:pStyle w:val="ng-star-inserted"/>
-        <w:numPr>
-          <w:ilvl w:val="1"/>
-          <w:numId w:val="10"/>
-        </w:numPr>
-      </w:pPr>
-      <w:r>
-        <w:rPr>
-          <w:rStyle w:val="ng-star-inserted1"/>
-        </w:rPr>
-        <w:t>Формирование отчетов по проектам и задачам (список задач по проекту, список задач по статусу, список просроченных задач - на усмотрение разработчика).</w:t>
-      </w:r>
-    </w:p>
-    <w:p>
-      <w:pPr>
-        <w:pStyle w:val="ng-star-inserted"/>
-      </w:pPr>
-      <w:r>
-        <w:rPr>
-          <w:rStyle w:val="ng-star-inserted1"/>
-          <w:b/>
-          <w:bCs/>
-        </w:rPr>
-        <w:t>2.2. Нефункциональные требования:</w:t>
-      </w:r>
-    </w:p>
-    <w:p>
-      <w:pPr>
-        <w:pStyle w:val="ng-star-inserted"/>
-        <w:numPr>
-          <w:ilvl w:val="0"/>
-          <w:numId w:val="11"/>
-        </w:numPr>
-      </w:pPr>
-      <w:r>
-        <w:rPr>
-          <w:rStyle w:val="ng-star-inserted1"/>
-          <w:b/>
-          <w:bCs/>
-        </w:rPr>
-        <w:t>2.2.1. Надежность:</w:t>
-      </w:r>
-    </w:p>
-    <w:p>
-      <w:pPr>
-        <w:pStyle w:val="ng-star-inserted"/>
-        <w:numPr>
-          <w:ilvl w:val="1"/>
-          <w:numId w:val="11"/>
-        </w:numPr>
-      </w:pPr>
-      <w:r>
-        <w:rPr>
-          <w:rStyle w:val="ng-star-inserted1"/>
-        </w:rPr>
-        <w:t>Система должна обеспечивать надежное хранение данных.</w:t>
-      </w:r>
-    </w:p>
-    <w:p>
-      <w:pPr>
-        <w:pStyle w:val="ng-star-inserted"/>
-        <w:numPr>
-          <w:ilvl w:val="1"/>
-          <w:numId w:val="11"/>
-        </w:numPr>
-      </w:pPr>
-      <w:r>
-        <w:rPr>
-          <w:rStyle w:val="ng-star-inserted1"/>
-        </w:rPr>
-        <w:t>Система должна быть устойчива к сбоям.</w:t>
-      </w:r>
-    </w:p>
-    <w:p>
-      <w:pPr>
-        <w:pStyle w:val="ng-star-inserted"/>
-        <w:numPr>
-          <w:ilvl w:val="0"/>
-          <w:numId w:val="11"/>
-        </w:numPr>
-      </w:pPr>
-      <w:r>
-        <w:rPr>
-          <w:rStyle w:val="ng-star-inserted1"/>
-          <w:b/>
-          <w:bCs/>
-        </w:rPr>
-        <w:t>2.2.2. Безопасность:</w:t>
-      </w:r>
-    </w:p>
-    <w:p>
-      <w:pPr>
-        <w:pStyle w:val="ng-star-inserted"/>
-        <w:numPr>
-          <w:ilvl w:val="1"/>
-          <w:numId w:val="11"/>
-        </w:numPr>
-      </w:pPr>
-      <w:r>
-        <w:rPr>
-          <w:rStyle w:val="ng-star-inserted1"/>
-        </w:rPr>
-        <w:t>Доступ к системе должен быть защищен паролем (стандартный механизм 1С).</w:t>
-      </w:r>
-    </w:p>
-    <w:p>
-      <w:pPr>
-        <w:pStyle w:val="ng-star-inserted"/>
-        <w:numPr>
-          <w:ilvl w:val="1"/>
-          <w:numId w:val="11"/>
-        </w:numPr>
-      </w:pPr>
-      <w:r>
-        <w:rPr>
-          <w:rStyle w:val="ng-star-inserted1"/>
-        </w:rPr>
-        <w:t>Должно быть реализовано разграничение прав доступа пользователей (Руководитель проекта, Менеджер).</w:t>
-      </w:r>
-    </w:p>
-    <w:p>
-      <w:pPr>
-        <w:pStyle w:val="ng-star-inserted"/>
-        <w:numPr>
-          <w:ilvl w:val="1"/>
-          <w:numId w:val="11"/>
-        </w:numPr>
-      </w:pPr>
-      <w:r>
-        <w:rPr>
-          <w:rStyle w:val="ng-star-inserted1"/>
-        </w:rPr>
-        <w:t xml:space="preserve">Токен </w:t>
-      </w:r>
-      <w:proofErr w:type="spellStart"/>
-      <w:r>
-        <w:rPr>
-          <w:rStyle w:val="ng-star-inserted1"/>
-        </w:rPr>
-        <w:t>GitLab</w:t>
-      </w:r>
-      <w:proofErr w:type="spellEnd"/>
-      <w:r>
-        <w:rPr>
-          <w:rStyle w:val="ng-star-inserted1"/>
-        </w:rPr>
-        <w:t xml:space="preserve"> (если используется) должен храниться в защищенном виде.</w:t>
-      </w:r>
-    </w:p>
-    <w:p>
-      <w:pPr>
-        <w:pStyle w:val="ng-star-inserted"/>
-        <w:numPr>
-          <w:ilvl w:val="0"/>
-          <w:numId w:val="11"/>
-        </w:numPr>
-      </w:pPr>
-      <w:r>
-        <w:rPr>
-          <w:rStyle w:val="ng-star-inserted1"/>
-          <w:b/>
-          <w:bCs/>
-        </w:rPr>
-        <w:t>2.2.3. Производительность:</w:t>
-      </w:r>
-    </w:p>
-    <w:p>
-      <w:pPr>
-        <w:pStyle w:val="ng-star-inserted"/>
-        <w:numPr>
-          <w:ilvl w:val="1"/>
-          <w:numId w:val="11"/>
-        </w:numPr>
-      </w:pPr>
-      <w:r>
-        <w:rPr>
-          <w:rStyle w:val="ng-star-inserted1"/>
-        </w:rPr>
-        <w:t>Система должна обеспечивать приемлемую скорость работы.</w:t>
-      </w:r>
-    </w:p>
-    <w:p>
-      <w:pPr>
-        <w:pStyle w:val="ng-star-inserted"/>
-        <w:numPr>
-          <w:ilvl w:val="1"/>
-          <w:numId w:val="11"/>
-        </w:numPr>
-      </w:pPr>
-      <w:r>
-        <w:rPr>
-          <w:rStyle w:val="ng-star-inserted1"/>
-        </w:rPr>
-        <w:t>Время отклика системы на действия пользователя не должно превышать 3 секунд (ориентировочно).</w:t>
-      </w:r>
-    </w:p>
-    <w:p>
-      <w:pPr>
-        <w:pStyle w:val="ng-star-inserted"/>
-        <w:numPr>
-          <w:ilvl w:val="0"/>
-          <w:numId w:val="11"/>
-        </w:numPr>
-      </w:pPr>
-      <w:r>
-        <w:rPr>
-          <w:rStyle w:val="ng-star-inserted1"/>
-          <w:b/>
-          <w:bCs/>
-        </w:rPr>
-        <w:t>2.2.4. Масштабируемость:</w:t>
-      </w:r>
-    </w:p>
-    <w:p>
-      <w:pPr>
-        <w:pStyle w:val="ng-star-inserted"/>
-        <w:numPr>
-          <w:ilvl w:val="1"/>
-          <w:numId w:val="11"/>
-        </w:numPr>
-      </w:pPr>
-      <w:r>
-        <w:rPr>
-          <w:rStyle w:val="ng-star-inserted1"/>
-        </w:rPr>
-        <w:t xml:space="preserve">Система должна быть спроектирована с учетом </w:t>
-      </w:r>
-      <w:r>
-        <w:rPr>
-          <w:rStyle w:val="ng-star-inserted1"/>
-          <w:i/>
-          <w:iCs/>
-        </w:rPr>
-        <w:t>возможного</w:t>
-      </w:r>
-      <w:r>
-        <w:rPr>
-          <w:rStyle w:val="ng-star-inserted1"/>
-        </w:rPr>
-        <w:t xml:space="preserve"> дальнейшего расширения функциональности (добавление новых ролей, интеграции и т.д.).</w:t>
-      </w:r>
-    </w:p>
-    <w:p>
-      <w:pPr>
-        <w:pStyle w:val="ng-star-inserted"/>
-        <w:numPr>
-          <w:ilvl w:val="0"/>
-          <w:numId w:val="11"/>
-        </w:numPr>
-      </w:pPr>
-      <w:r>
-        <w:rPr>
-          <w:rStyle w:val="ng-star-inserted1"/>
-          <w:b/>
-          <w:bCs/>
-        </w:rPr>
-        <w:t>2.2.5. Удобство использования:</w:t>
-      </w:r>
-    </w:p>
-    <w:p>
-      <w:pPr>
-        <w:pStyle w:val="ng-star-inserted"/>
-        <w:numPr>
-          <w:ilvl w:val="1"/>
-          <w:numId w:val="11"/>
-        </w:numPr>
-      </w:pPr>
-      <w:r>
-        <w:rPr>
-          <w:rStyle w:val="ng-star-inserted1"/>
-        </w:rPr>
-        <w:t>Система должна иметь интуитивно понятный интерфейс.</w:t>
-      </w:r>
-    </w:p>
-    <w:p>
-      <w:pPr>
-        <w:pStyle w:val="ng-star-inserted"/>
-        <w:numPr>
-          <w:ilvl w:val="0"/>
-          <w:numId w:val="11"/>
-        </w:numPr>
-      </w:pPr>
-      <w:r>
-        <w:rPr>
-          <w:rStyle w:val="ng-star-inserted1"/>
-          <w:b/>
-          <w:bCs/>
-        </w:rPr>
-        <w:t>2.2.6. Технологии:</w:t>
-      </w:r>
-    </w:p>
-    <w:p>
-      <w:pPr>
-        <w:pStyle w:val="ng-star-inserted"/>
-        <w:numPr>
-          <w:ilvl w:val="1"/>
-          <w:numId w:val="11"/>
-        </w:numPr>
-      </w:pPr>
-      <w:r>
-        <w:rPr>
-          <w:rStyle w:val="ng-star-inserted1"/>
-        </w:rPr>
-        <w:t>Система должна быть разработана на платформе "1</w:t>
-      </w:r>
-      <w:proofErr w:type="gramStart"/>
-      <w:r>
-        <w:rPr>
-          <w:rStyle w:val="ng-star-inserted1"/>
-        </w:rPr>
-        <w:t>С:Предприятие</w:t>
-      </w:r>
-      <w:proofErr w:type="gramEnd"/>
-      <w:r>
-        <w:rPr>
-          <w:rStyle w:val="ng-star-inserted1"/>
-        </w:rPr>
-        <w:t xml:space="preserve"> 8.3".</w:t>
-      </w:r>
-    </w:p>
-    <w:p>
-      <w:pPr>
-        <w:pStyle w:val="ng-star-inserted"/>
-        <w:numPr>
-          <w:ilvl w:val="1"/>
-          <w:numId w:val="11"/>
-        </w:numPr>
-      </w:pPr>
-      <w:r>
-        <w:rPr>
-          <w:rStyle w:val="ng-star-inserted1"/>
-        </w:rPr>
-        <w:t xml:space="preserve">Для взаимодействия с </w:t>
-      </w:r>
-      <w:proofErr w:type="spellStart"/>
-      <w:r>
-        <w:rPr>
-          <w:rStyle w:val="ng-star-inserted1"/>
-        </w:rPr>
-        <w:t>GitLab</w:t>
-      </w:r>
-      <w:proofErr w:type="spellEnd"/>
-      <w:r>
-        <w:rPr>
-          <w:rStyle w:val="ng-star-inserted1"/>
-        </w:rPr>
-        <w:t xml:space="preserve"> API (если реализуется) должен использоваться протокол HTTPS.</w:t>
-      </w:r>
-    </w:p>
-    <w:p>
-      <w:pPr>
-        <w:pStyle w:val="ng-star-inserted"/>
-        <w:numPr>
-          <w:ilvl w:val="1"/>
-          <w:numId w:val="11"/>
-        </w:numPr>
-      </w:pPr>
-      <w:r>
-        <w:rPr>
-          <w:rStyle w:val="ng-star-inserted1"/>
-        </w:rPr>
-        <w:t>Мобильное приложение (если реализуется) должно быть разработано с использованием средств мобильной разработки 1С.</w:t>
-      </w:r>
-    </w:p>
-    <w:p>
-      <w:pPr>
-        <w:pStyle w:val="ng-star-inserted"/>
-      </w:pPr>
-      <w:r>
-        <w:rPr>
-          <w:rStyle w:val="ng-star-inserted1"/>
-          <w:b/>
-          <w:bCs/>
-        </w:rPr>
-        <w:t>3. Состав работ</w:t>
-      </w:r>
-    </w:p>
-    <w:p>
-      <w:pPr>
-        <w:pStyle w:val="ng-star-inserted"/>
-        <w:numPr>
-          <w:ilvl w:val="0"/>
-          <w:numId w:val="12"/>
-        </w:numPr>
-      </w:pPr>
-      <w:r>
-        <w:rPr>
-          <w:rStyle w:val="ng-star-inserted1"/>
-        </w:rPr>
-        <w:t>Анализ требований и проектирование системы.</w:t>
-      </w:r>
-    </w:p>
-    <w:p>
-      <w:pPr>
-        <w:pStyle w:val="ng-star-inserted"/>
-        <w:numPr>
-          <w:ilvl w:val="0"/>
-          <w:numId w:val="12"/>
-        </w:numPr>
-      </w:pPr>
-      <w:r>
-        <w:rPr>
-          <w:rStyle w:val="ng-star-inserted1"/>
-        </w:rPr>
-        <w:lastRenderedPageBreak/>
-        <w:t>Разработка ER-диаграммы.</w:t>
-      </w:r>
-    </w:p>
-    <w:p>
-      <w:pPr>
-        <w:pStyle w:val="ng-star-inserted"/>
-        <w:numPr>
-          <w:ilvl w:val="0"/>
-          <w:numId w:val="12"/>
-        </w:numPr>
-      </w:pPr>
-      <w:r>
-        <w:rPr>
-          <w:rStyle w:val="ng-star-inserted1"/>
-        </w:rPr>
-        <w:t>Разработка структуры базы данных (в терминах 1С).</w:t>
-      </w:r>
-    </w:p>
-    <w:p>
-      <w:pPr>
-        <w:pStyle w:val="ng-star-inserted"/>
-        <w:numPr>
-          <w:ilvl w:val="0"/>
-          <w:numId w:val="12"/>
-        </w:numPr>
-      </w:pPr>
-      <w:r>
-        <w:rPr>
-          <w:rStyle w:val="ng-star-inserted1"/>
-        </w:rPr>
-        <w:t>Разработка программных модулей на платформе 1С.</w:t>
-      </w:r>
-    </w:p>
-    <w:p>
-      <w:pPr>
-        <w:pStyle w:val="ng-star-inserted"/>
-        <w:numPr>
-          <w:ilvl w:val="0"/>
-          <w:numId w:val="12"/>
-        </w:numPr>
-      </w:pPr>
-      <w:r>
-        <w:rPr>
-          <w:rStyle w:val="ng-star-inserted1"/>
-          <w:i/>
-          <w:iCs/>
-        </w:rPr>
-        <w:t xml:space="preserve">Разработка мобильного </w:t>
-      </w:r>
-      <w:proofErr w:type="gramStart"/>
-      <w:r>
-        <w:rPr>
-          <w:rStyle w:val="ng-star-inserted1"/>
-          <w:i/>
-          <w:iCs/>
-        </w:rPr>
-        <w:t xml:space="preserve">приложения </w:t>
-      </w:r>
-      <w:r>
-        <w:rPr>
-          <w:rStyle w:val="ng-star-inserted1"/>
-          <w:i/>
-          <w:iCs/>
-        </w:rPr>
-        <w:t xml:space="preserve"> </w:t>
-      </w:r>
-      <w:r>
-        <w:rPr>
-          <w:rStyle w:val="ng-star-inserted1"/>
-          <w:i/>
-          <w:iCs/>
-        </w:rPr>
-        <w:t>.</w:t>
-      </w:r>
-      <w:proofErr w:type="gramEnd"/>
-    </w:p>
-    <w:p>
-      <w:pPr>
-        <w:pStyle w:val="ng-star-inserted"/>
-        <w:numPr>
-          <w:ilvl w:val="0"/>
-          <w:numId w:val="12"/>
-        </w:numPr>
-      </w:pPr>
-      <w:r>
-        <w:rPr>
-          <w:rStyle w:val="ng-star-inserted1"/>
-          <w:i/>
-          <w:iCs/>
-        </w:rPr>
-        <w:t xml:space="preserve">Интеграция с </w:t>
-      </w:r>
-      <w:proofErr w:type="spellStart"/>
-      <w:r>
-        <w:rPr>
-          <w:rStyle w:val="ng-star-inserted1"/>
-          <w:i/>
-          <w:iCs/>
-        </w:rPr>
-        <w:t>GitLab</w:t>
-      </w:r>
-      <w:proofErr w:type="spellEnd"/>
-      <w:r>
-        <w:rPr>
-          <w:rStyle w:val="ng-star-inserted1"/>
-          <w:i/>
-          <w:iCs/>
-        </w:rPr>
-        <w:t xml:space="preserve"> </w:t>
-      </w:r>
-      <w:proofErr w:type="gramStart"/>
-      <w:r>
-        <w:rPr>
-          <w:rStyle w:val="ng-star-inserted1"/>
-          <w:i/>
-          <w:iCs/>
-        </w:rPr>
-        <w:t xml:space="preserve">API </w:t>
-      </w:r>
-      <w:r>
-        <w:rPr>
-          <w:rStyle w:val="ng-star-inserted1"/>
-          <w:i/>
-          <w:iCs/>
-        </w:rPr>
-        <w:t xml:space="preserve"> </w:t>
-      </w:r>
-      <w:r>
-        <w:rPr>
-          <w:rStyle w:val="ng-star-inserted1"/>
-          <w:i/>
-          <w:iCs/>
-        </w:rPr>
-        <w:t>.</w:t>
-      </w:r>
-      <w:proofErr w:type="gramEnd"/>
-    </w:p>
-    <w:p>
-      <w:pPr>
-        <w:pStyle w:val="ng-star-inserted"/>
-        <w:numPr>
-          <w:ilvl w:val="0"/>
-          <w:numId w:val="12"/>
-        </w:numPr>
-      </w:pPr>
-      <w:r>
-        <w:rPr>
-          <w:rStyle w:val="ng-star-inserted1"/>
-        </w:rPr>
-        <w:t>Тестирование и отладка системы.</w:t>
-      </w:r>
-    </w:p>
-    <w:p>
-      <w:pPr>
-        <w:pStyle w:val="ng-star-inserted"/>
-        <w:numPr>
-          <w:ilvl w:val="0"/>
-          <w:numId w:val="12"/>
-        </w:numPr>
-      </w:pPr>
-      <w:r>
-        <w:rPr>
-          <w:rStyle w:val="ng-star-inserted1"/>
-        </w:rPr>
-        <w:t>Рефакторинг и оптимизация кода.</w:t>
-      </w:r>
-    </w:p>
-    <w:p>
-      <w:pPr>
-        <w:pStyle w:val="ng-star-inserted"/>
-        <w:numPr>
-          <w:ilvl w:val="0"/>
-          <w:numId w:val="12"/>
-        </w:numPr>
-      </w:pPr>
-      <w:r>
-        <w:rPr>
-          <w:rStyle w:val="ng-star-inserted1"/>
-        </w:rPr>
-        <w:t>Разработка документации (руководство пользователя).</w:t>
-      </w:r>
-    </w:p>
-    <w:p>
-      <w:pPr>
-        <w:pStyle w:val="ng-star-inserted"/>
-        <w:numPr>
-          <w:ilvl w:val="0"/>
-          <w:numId w:val="12"/>
-        </w:numPr>
-      </w:pPr>
-      <w:r>
-        <w:rPr>
-          <w:rStyle w:val="ng-star-inserted1"/>
-        </w:rPr>
-        <w:t>Развертывание системы.</w:t>
-      </w:r>
-    </w:p>
-    <w:p>
-      <w:pPr>
-        <w:pStyle w:val="ng-star-inserted"/>
-      </w:pPr>
-      <w:r>
-        <w:rPr>
-          <w:rStyle w:val="ng-star-inserted1"/>
-          <w:b/>
-          <w:bCs/>
-        </w:rPr>
-        <w:t>4. Требования к документации</w:t>
-      </w:r>
-    </w:p>
-    <w:p>
-      <w:pPr>
-        <w:pStyle w:val="ng-star-inserted"/>
-        <w:numPr>
-          <w:ilvl w:val="0"/>
-          <w:numId w:val="13"/>
-        </w:numPr>
-      </w:pPr>
-      <w:r>
-        <w:rPr>
-          <w:rStyle w:val="ng-star-inserted1"/>
-          <w:b/>
-          <w:bCs/>
-        </w:rPr>
-        <w:t>Руководство пользователя</w:t>
-      </w:r>
-      <w:proofErr w:type="gramStart"/>
-      <w:r>
-        <w:rPr>
-          <w:rStyle w:val="ng-star-inserted1"/>
-          <w:b/>
-          <w:bCs/>
-        </w:rPr>
-        <w:t>:</w:t>
-      </w:r>
-      <w:r>
-        <w:rPr>
-          <w:rStyle w:val="ng-star-inserted1"/>
-        </w:rPr>
-        <w:t xml:space="preserve"> Должно</w:t>
-      </w:r>
-      <w:proofErr w:type="gramEnd"/>
-      <w:r>
-        <w:rPr>
-          <w:rStyle w:val="ng-star-inserted1"/>
-        </w:rPr>
-        <w:t xml:space="preserve"> содержать описание основных функций системы, сценарии работы с системой (для Руководителя проекта и Менеджера), описание интерфейса.</w:t>
-      </w:r>
-    </w:p>
-    <w:p>
-      <w:pPr>
-        <w:pStyle w:val="ng-star-inserted"/>
-      </w:pPr>
-      <w:r>
-        <w:rPr>
-          <w:rStyle w:val="ng-star-inserted1"/>
-          <w:b/>
-          <w:bCs/>
-        </w:rPr>
-        <w:t>5. Порядок контроля и приемки</w:t>
-      </w:r>
-    </w:p>
-    <w:p>
-      <w:pPr>
-        <w:pStyle w:val="ng-star-inserted"/>
-        <w:numPr>
-          <w:ilvl w:val="0"/>
-          <w:numId w:val="14"/>
-        </w:numPr>
-      </w:pPr>
-      <w:r>
-        <w:rPr>
-          <w:rStyle w:val="ng-star-inserted1"/>
-        </w:rPr>
-        <w:t>Промежуточный контроль выполнения работ осуществляется руководителем практики.</w:t>
-      </w:r>
-    </w:p>
-    <w:p>
-      <w:pPr>
-        <w:pStyle w:val="ng-star-inserted"/>
-        <w:numPr>
-          <w:ilvl w:val="0"/>
-          <w:numId w:val="14"/>
-        </w:numPr>
-      </w:pPr>
-      <w:r>
-        <w:rPr>
-          <w:rStyle w:val="ng-star-inserted1"/>
-        </w:rPr>
-        <w:t>Приемка системы осуществляется комиссией в составе руководителя практики от колледжа.</w:t>
-      </w:r>
-    </w:p>
-    <w:p>
-      <w:pPr>
-        <w:pStyle w:val="ng-star-inserted"/>
-        <w:numPr>
-          <w:ilvl w:val="0"/>
-          <w:numId w:val="14"/>
-        </w:numPr>
-      </w:pPr>
-      <w:r>
-        <w:rPr>
-          <w:rStyle w:val="ng-star-inserted1"/>
-        </w:rPr>
-        <w:t>Критерии приемки:</w:t>
-      </w:r>
-    </w:p>
-    <w:p>
-      <w:pPr>
-        <w:pStyle w:val="ng-star-inserted"/>
-        <w:numPr>
-          <w:ilvl w:val="1"/>
-          <w:numId w:val="14"/>
-        </w:numPr>
-      </w:pPr>
-      <w:r>
-        <w:rPr>
-          <w:rStyle w:val="ng-star-inserted1"/>
-        </w:rPr>
-        <w:t>Соответствие системы требованиям технического задания (в реализованном объеме).</w:t>
-      </w:r>
-    </w:p>
-    <w:p>
-      <w:pPr>
-        <w:pStyle w:val="ng-star-inserted"/>
-        <w:numPr>
-          <w:ilvl w:val="1"/>
-          <w:numId w:val="14"/>
-        </w:numPr>
-      </w:pPr>
-      <w:r>
-        <w:rPr>
-          <w:rStyle w:val="ng-star-inserted1"/>
-        </w:rPr>
-        <w:t>Отсутствие ошибок в работе системы.</w:t>
-      </w:r>
-    </w:p>
-    <w:p>
-      <w:pPr>
-        <w:pStyle w:val="ng-star-inserted"/>
-        <w:numPr>
-          <w:ilvl w:val="1"/>
-          <w:numId w:val="14"/>
-        </w:numPr>
-      </w:pPr>
-      <w:r>
-        <w:rPr>
-          <w:rStyle w:val="ng-star-inserted1"/>
-        </w:rPr>
-        <w:t>Наличие полного комплекта документации.</w:t>
-      </w:r>
-    </w:p>
-    <w:p>
-      <w:pPr>
-        <w:pStyle w:val="ng-star-inserted"/>
-      </w:pPr>
-      <w:r>
-        <w:rPr>
-          <w:rStyle w:val="ng-star-inserted1"/>
-          <w:b/>
-          <w:bCs/>
-        </w:rPr>
-        <w:t>6. Термины и определения</w:t>
-      </w:r>
-    </w:p>
-    <w:p>
-      <w:pPr>
-        <w:pStyle w:val="ng-star-inserted"/>
-        <w:numPr>
-          <w:ilvl w:val="0"/>
-          <w:numId w:val="15"/>
-        </w:numPr>
-      </w:pPr>
-      <w:proofErr w:type="spellStart"/>
-      <w:r>
-        <w:rPr>
-          <w:rStyle w:val="ng-star-inserted1"/>
-          <w:b/>
-          <w:bCs/>
-        </w:rPr>
-        <w:t>GitLab</w:t>
-      </w:r>
-      <w:proofErr w:type="spellEnd"/>
-      <w:r>
-        <w:rPr>
-          <w:rStyle w:val="ng-star-inserted1"/>
-          <w:b/>
-          <w:bCs/>
-        </w:rPr>
-        <w:t>:</w:t>
-      </w:r>
-      <w:r>
-        <w:rPr>
-          <w:rStyle w:val="ng-star-inserted1"/>
-        </w:rPr>
-        <w:t xml:space="preserve"> Веб-инструмент с открытым исходным кодом для хостинга IT-проектов и совместной разработки, основанный на системе контроля версий </w:t>
-      </w:r>
-      <w:proofErr w:type="spellStart"/>
-      <w:r>
-        <w:rPr>
-          <w:rStyle w:val="ng-star-inserted1"/>
-        </w:rPr>
-        <w:t>Git</w:t>
-      </w:r>
-      <w:proofErr w:type="spellEnd"/>
-      <w:r>
-        <w:rPr>
-          <w:rStyle w:val="ng-star-inserted1"/>
-        </w:rPr>
-        <w:t>.</w:t>
-      </w:r>
-    </w:p>
-    <w:p>
-      <w:pPr>
-        <w:pStyle w:val="ng-star-inserted"/>
-        <w:numPr>
-          <w:ilvl w:val="0"/>
-          <w:numId w:val="15"/>
-        </w:numPr>
-      </w:pPr>
-      <w:r>
-        <w:rPr>
-          <w:rStyle w:val="ng-star-inserted1"/>
-          <w:b/>
-          <w:bCs/>
-        </w:rPr>
-        <w:t xml:space="preserve">API (Application </w:t>
-      </w:r>
-      <w:proofErr w:type="spellStart"/>
-      <w:r>
-        <w:rPr>
-          <w:rStyle w:val="ng-star-inserted1"/>
-          <w:b/>
-          <w:bCs/>
-        </w:rPr>
-        <w:t>Programming</w:t>
-      </w:r>
-      <w:proofErr w:type="spellEnd"/>
-      <w:r>
-        <w:rPr>
-          <w:rStyle w:val="ng-star-inserted1"/>
-          <w:b/>
-          <w:bCs/>
-        </w:rPr>
-        <w:t xml:space="preserve"> Interface):</w:t>
-      </w:r>
-      <w:r>
-        <w:rPr>
-          <w:rStyle w:val="ng-star-inserted1"/>
-        </w:rPr>
-        <w:t xml:space="preserve"> Набор способов и правил, по которым различные программы общаются между собой.</w:t>
-      </w:r>
-    </w:p>
-    <w:p>
-      <w:pPr>
-        <w:pStyle w:val="ng-star-inserted"/>
-        <w:numPr>
-          <w:ilvl w:val="0"/>
-          <w:numId w:val="15"/>
-        </w:numPr>
-      </w:pPr>
-      <w:r>
-        <w:rPr>
-          <w:rStyle w:val="ng-star-inserted1"/>
-          <w:b/>
-          <w:bCs/>
-        </w:rPr>
-        <w:t>HTTPS (</w:t>
-      </w:r>
-      <w:proofErr w:type="spellStart"/>
-      <w:r>
-        <w:rPr>
-          <w:rStyle w:val="ng-star-inserted1"/>
-          <w:b/>
-          <w:bCs/>
-        </w:rPr>
-        <w:t>HyperText</w:t>
-      </w:r>
-      <w:proofErr w:type="spellEnd"/>
-      <w:r>
-        <w:rPr>
-          <w:rStyle w:val="ng-star-inserted1"/>
-          <w:b/>
-          <w:bCs/>
-        </w:rPr>
-        <w:t xml:space="preserve"> Transfer Protocol Secure):</w:t>
-      </w:r>
-      <w:r>
-        <w:rPr>
-          <w:rStyle w:val="ng-star-inserted1"/>
-        </w:rPr>
-        <w:t xml:space="preserve"> Расширение протокола HTTP, поддерживающее шифрование.</w:t>
-      </w:r>
-    </w:p>
-    <w:p>
-      <w:pPr>
-        <w:pStyle w:val="ng-star-inserted"/>
-        <w:numPr>
-          <w:ilvl w:val="0"/>
-          <w:numId w:val="15"/>
-        </w:numPr>
-      </w:pPr>
-      <w:r>
-        <w:rPr>
-          <w:rStyle w:val="ng-star-inserted1"/>
-          <w:b/>
-          <w:bCs/>
-        </w:rPr>
-        <w:t>ER-диаграмма (</w:t>
-      </w:r>
-      <w:proofErr w:type="spellStart"/>
-      <w:r>
-        <w:rPr>
-          <w:rStyle w:val="ng-star-inserted1"/>
-          <w:b/>
-          <w:bCs/>
-        </w:rPr>
-        <w:t>Entity-Relationship</w:t>
-      </w:r>
-      <w:proofErr w:type="spellEnd"/>
-      <w:r>
-        <w:rPr>
-          <w:rStyle w:val="ng-star-inserted1"/>
-          <w:b/>
-          <w:bCs/>
-        </w:rPr>
-        <w:t xml:space="preserve"> </w:t>
-      </w:r>
-      <w:proofErr w:type="spellStart"/>
-      <w:r>
-        <w:rPr>
-          <w:rStyle w:val="ng-star-inserted1"/>
-          <w:b/>
-          <w:bCs/>
-        </w:rPr>
-        <w:t>Diagram</w:t>
-      </w:r>
-      <w:proofErr w:type="spellEnd"/>
-      <w:r>
-        <w:rPr>
-          <w:rStyle w:val="ng-star-inserted1"/>
-          <w:b/>
-          <w:bCs/>
-        </w:rPr>
-        <w:t>):</w:t>
-      </w:r>
-      <w:r>
-        <w:rPr>
-          <w:rStyle w:val="ng-star-inserted1"/>
-        </w:rPr>
-        <w:t xml:space="preserve"> Диаграмма "сущность-связь", используемая для проектирования баз данных.</w:t>
-      </w:r>
-    </w:p>
-    <w:p>
-      <w:pPr>
-        <w:pStyle w:val="ng-star-inserted"/>
-      </w:pPr>
-      <w:r>
-        <w:rPr>
-          <w:rStyle w:val="ng-star-inserted1"/>
-          <w:b/>
-          <w:bCs/>
-        </w:rPr>
         <w:t>7. Исходные данные</w:t>
       </w:r>
     </w:p>
@@ -2202,21 +1553,7 @@
         <w:rPr>
           <w:rStyle w:val="ng-star-inserted1"/>
         </w:rPr>
-        <w:t xml:space="preserve">Документация по </w:t>
-      </w:r>
-      <w:proofErr w:type="spellStart"/>
-      <w:r>
-        <w:rPr>
-          <w:rStyle w:val="ng-star-inserted1"/>
-        </w:rPr>
-        <w:t>GitLab</w:t>
-      </w:r>
-      <w:proofErr w:type="spellEnd"/>
-      <w:r>
-        <w:rPr>
-          <w:rStyle w:val="ng-star-inserted1"/>
-        </w:rPr>
-        <w:t xml:space="preserve"> API (если реализуется интеграция).</w:t>
+        <w:t>Документация по GitLab API (если реализуется интеграция).</w:t>
       </w:r>
     </w:p>
     <w:p>
@@ -2231,21 +1568,7 @@
         <w:rPr>
           <w:rStyle w:val="ng-star-inserted1"/>
         </w:rPr>
-        <w:t>Платформа "1</w:t>
-      </w:r>
-      <w:proofErr w:type="gramStart"/>
-      <w:r>
-        <w:rPr>
-          <w:rStyle w:val="ng-star-inserted1"/>
-        </w:rPr>
-        <w:t>С:Предприятие</w:t>
-      </w:r>
-      <w:proofErr w:type="gramEnd"/>
-      <w:r>
-        <w:rPr>
-          <w:rStyle w:val="ng-star-inserted1"/>
-        </w:rPr>
-        <w:t xml:space="preserve"> 8.3".</w:t>
+        <w:t>Платформа "1С:Предприятие 8.3".</w:t>
       </w:r>
     </w:p>
     <w:p>
